--- a/Google Play Store/Informações para publicar apps na loja do Google.docx
+++ b/Google Play Store/Informações para publicar apps na loja do Google.docx
@@ -221,8 +221,6 @@
         </w:rPr>
         <w:t>Título, descrição, mudanças recentes, texto promocional, tipo do aplicativo e categoria;</w:t>
       </w:r>
-      <w:bookmarkStart w:id="0" w:name="_GoBack"/>
-      <w:bookmarkEnd w:id="0"/>
     </w:p>
     <w:p>
       <w:pPr>
@@ -486,6 +484,11 @@
           <w:ilvl w:val="0"/>
           <w:numId w:val="2"/>
         </w:numPr>
+        <w:rPr>
+          <w:rStyle w:val="Hyperlink"/>
+          <w:color w:val="auto"/>
+          <w:u w:val="none"/>
+        </w:rPr>
       </w:pPr>
       <w:r>
         <w:t xml:space="preserve">Contrato de distribuição: </w:t>
@@ -499,6 +502,398 @@
         </w:r>
       </w:hyperlink>
     </w:p>
+    <w:p/>
+    <w:p>
+      <w:pPr>
+        <w:tabs>
+          <w:tab w:val="left" w:pos="360"/>
+          <w:tab w:val="left" w:pos="720"/>
+          <w:tab w:val="left" w:pos="1080"/>
+          <w:tab w:val="left" w:pos="1440"/>
+          <w:tab w:val="left" w:pos="1800"/>
+          <w:tab w:val="left" w:pos="2160"/>
+          <w:tab w:val="left" w:pos="2520"/>
+          <w:tab w:val="left" w:pos="2880"/>
+          <w:tab w:val="left" w:pos="3240"/>
+          <w:tab w:val="left" w:pos="3600"/>
+          <w:tab w:val="left" w:pos="3960"/>
+          <w:tab w:val="left" w:pos="4320"/>
+          <w:tab w:val="left" w:pos="4680"/>
+          <w:tab w:val="left" w:pos="5040"/>
+          <w:tab w:val="left" w:pos="5400"/>
+          <w:tab w:val="left" w:pos="5760"/>
+          <w:tab w:val="left" w:pos="6120"/>
+          <w:tab w:val="left" w:pos="6480"/>
+          <w:tab w:val="left" w:pos="6840"/>
+          <w:tab w:val="left" w:pos="7200"/>
+          <w:tab w:val="left" w:pos="7560"/>
+          <w:tab w:val="left" w:pos="7920"/>
+          <w:tab w:val="left" w:pos="8280"/>
+          <w:tab w:val="left" w:pos="8640"/>
+          <w:tab w:val="left" w:pos="9000"/>
+          <w:tab w:val="left" w:pos="9360"/>
+          <w:tab w:val="left" w:pos="9720"/>
+          <w:tab w:val="left" w:pos="10080"/>
+          <w:tab w:val="left" w:pos="10440"/>
+          <w:tab w:val="left" w:pos="10800"/>
+          <w:tab w:val="left" w:pos="11160"/>
+          <w:tab w:val="left" w:pos="11520"/>
+        </w:tabs>
+        <w:autoSpaceDE w:val="0"/>
+        <w:autoSpaceDN w:val="0"/>
+        <w:adjustRightInd w:val="0"/>
+        <w:spacing w:after="0" w:line="240" w:lineRule="auto"/>
+      </w:pPr>
+      <w:r>
+        <w:t>Usuários e senhas:</w:t>
+      </w:r>
+    </w:p>
+    <w:p>
+      <w:pPr>
+        <w:tabs>
+          <w:tab w:val="left" w:pos="360"/>
+          <w:tab w:val="left" w:pos="720"/>
+          <w:tab w:val="left" w:pos="1080"/>
+          <w:tab w:val="left" w:pos="1440"/>
+          <w:tab w:val="left" w:pos="1800"/>
+          <w:tab w:val="left" w:pos="2160"/>
+          <w:tab w:val="left" w:pos="2520"/>
+          <w:tab w:val="left" w:pos="2880"/>
+          <w:tab w:val="left" w:pos="3240"/>
+          <w:tab w:val="left" w:pos="3600"/>
+          <w:tab w:val="left" w:pos="3960"/>
+          <w:tab w:val="left" w:pos="4320"/>
+          <w:tab w:val="left" w:pos="4680"/>
+          <w:tab w:val="left" w:pos="5040"/>
+          <w:tab w:val="left" w:pos="5400"/>
+          <w:tab w:val="left" w:pos="5760"/>
+          <w:tab w:val="left" w:pos="6120"/>
+          <w:tab w:val="left" w:pos="6480"/>
+          <w:tab w:val="left" w:pos="6840"/>
+          <w:tab w:val="left" w:pos="7200"/>
+          <w:tab w:val="left" w:pos="7560"/>
+          <w:tab w:val="left" w:pos="7920"/>
+          <w:tab w:val="left" w:pos="8280"/>
+          <w:tab w:val="left" w:pos="8640"/>
+          <w:tab w:val="left" w:pos="9000"/>
+          <w:tab w:val="left" w:pos="9360"/>
+          <w:tab w:val="left" w:pos="9720"/>
+          <w:tab w:val="left" w:pos="10080"/>
+          <w:tab w:val="left" w:pos="10440"/>
+          <w:tab w:val="left" w:pos="10800"/>
+          <w:tab w:val="left" w:pos="11160"/>
+          <w:tab w:val="left" w:pos="11520"/>
+        </w:tabs>
+        <w:autoSpaceDE w:val="0"/>
+        <w:autoSpaceDN w:val="0"/>
+        <w:adjustRightInd w:val="0"/>
+        <w:spacing w:after="0" w:line="240" w:lineRule="auto"/>
+      </w:pPr>
+    </w:p>
+    <w:p>
+      <w:pPr>
+        <w:tabs>
+          <w:tab w:val="left" w:pos="360"/>
+          <w:tab w:val="left" w:pos="720"/>
+          <w:tab w:val="left" w:pos="1080"/>
+          <w:tab w:val="left" w:pos="1440"/>
+          <w:tab w:val="left" w:pos="1800"/>
+          <w:tab w:val="left" w:pos="2160"/>
+          <w:tab w:val="left" w:pos="2520"/>
+          <w:tab w:val="left" w:pos="2880"/>
+          <w:tab w:val="left" w:pos="3240"/>
+          <w:tab w:val="left" w:pos="3600"/>
+          <w:tab w:val="left" w:pos="3960"/>
+          <w:tab w:val="left" w:pos="4320"/>
+          <w:tab w:val="left" w:pos="4680"/>
+          <w:tab w:val="left" w:pos="5040"/>
+          <w:tab w:val="left" w:pos="5400"/>
+          <w:tab w:val="left" w:pos="5760"/>
+          <w:tab w:val="left" w:pos="6120"/>
+          <w:tab w:val="left" w:pos="6480"/>
+          <w:tab w:val="left" w:pos="6840"/>
+          <w:tab w:val="left" w:pos="7200"/>
+          <w:tab w:val="left" w:pos="7560"/>
+          <w:tab w:val="left" w:pos="7920"/>
+          <w:tab w:val="left" w:pos="8280"/>
+          <w:tab w:val="left" w:pos="8640"/>
+          <w:tab w:val="left" w:pos="9000"/>
+          <w:tab w:val="left" w:pos="9360"/>
+          <w:tab w:val="left" w:pos="9720"/>
+          <w:tab w:val="left" w:pos="10080"/>
+          <w:tab w:val="left" w:pos="10440"/>
+          <w:tab w:val="left" w:pos="10800"/>
+          <w:tab w:val="left" w:pos="11160"/>
+          <w:tab w:val="left" w:pos="11520"/>
+        </w:tabs>
+        <w:autoSpaceDE w:val="0"/>
+        <w:autoSpaceDN w:val="0"/>
+        <w:adjustRightInd w:val="0"/>
+        <w:spacing w:after="0" w:line="240" w:lineRule="auto"/>
+      </w:pPr>
+      <w:bookmarkStart w:id="0" w:name="_GoBack"/>
+      <w:bookmarkEnd w:id="0"/>
+    </w:p>
+    <w:p>
+      <w:pPr>
+        <w:tabs>
+          <w:tab w:val="left" w:pos="360"/>
+          <w:tab w:val="left" w:pos="720"/>
+          <w:tab w:val="left" w:pos="1080"/>
+          <w:tab w:val="left" w:pos="1440"/>
+          <w:tab w:val="left" w:pos="1800"/>
+          <w:tab w:val="left" w:pos="2160"/>
+          <w:tab w:val="left" w:pos="2520"/>
+          <w:tab w:val="left" w:pos="2880"/>
+          <w:tab w:val="left" w:pos="3240"/>
+          <w:tab w:val="left" w:pos="3600"/>
+          <w:tab w:val="left" w:pos="3960"/>
+          <w:tab w:val="left" w:pos="4320"/>
+          <w:tab w:val="left" w:pos="4680"/>
+          <w:tab w:val="left" w:pos="5040"/>
+          <w:tab w:val="left" w:pos="5400"/>
+          <w:tab w:val="left" w:pos="5760"/>
+          <w:tab w:val="left" w:pos="6120"/>
+          <w:tab w:val="left" w:pos="6480"/>
+          <w:tab w:val="left" w:pos="6840"/>
+          <w:tab w:val="left" w:pos="7200"/>
+          <w:tab w:val="left" w:pos="7560"/>
+          <w:tab w:val="left" w:pos="7920"/>
+          <w:tab w:val="left" w:pos="8280"/>
+          <w:tab w:val="left" w:pos="8640"/>
+          <w:tab w:val="left" w:pos="9000"/>
+          <w:tab w:val="left" w:pos="9360"/>
+          <w:tab w:val="left" w:pos="9720"/>
+          <w:tab w:val="left" w:pos="10080"/>
+          <w:tab w:val="left" w:pos="10440"/>
+          <w:tab w:val="left" w:pos="10800"/>
+          <w:tab w:val="left" w:pos="11160"/>
+          <w:tab w:val="left" w:pos="11520"/>
+        </w:tabs>
+        <w:autoSpaceDE w:val="0"/>
+        <w:autoSpaceDN w:val="0"/>
+        <w:adjustRightInd w:val="0"/>
+        <w:spacing w:after="0" w:line="240" w:lineRule="auto"/>
+        <w:rPr>
+          <w:rFonts w:ascii="Segoe Print" w:hAnsi="Segoe Print" w:cs="Segoe Print"/>
+          <w:lang w:val="pt"/>
+        </w:rPr>
+      </w:pPr>
+      <w:r>
+        <w:t>Aplicativos da Gold:</w:t>
+      </w:r>
+      <w:r>
+        <w:br/>
+      </w:r>
+      <w:r>
+        <w:rPr>
+          <w:rFonts w:ascii="Segoe Print" w:hAnsi="Segoe Print" w:cs="Segoe Print"/>
+        </w:rPr>
+        <w:t>goldplatinumgp@gmail.com</w:t>
+      </w:r>
+    </w:p>
+    <w:p>
+      <w:pPr>
+        <w:tabs>
+          <w:tab w:val="left" w:pos="360"/>
+          <w:tab w:val="left" w:pos="720"/>
+          <w:tab w:val="left" w:pos="1080"/>
+          <w:tab w:val="left" w:pos="1440"/>
+          <w:tab w:val="left" w:pos="1800"/>
+          <w:tab w:val="left" w:pos="2160"/>
+          <w:tab w:val="left" w:pos="2520"/>
+          <w:tab w:val="left" w:pos="2880"/>
+          <w:tab w:val="left" w:pos="3240"/>
+          <w:tab w:val="left" w:pos="3600"/>
+          <w:tab w:val="left" w:pos="3960"/>
+          <w:tab w:val="left" w:pos="4320"/>
+          <w:tab w:val="left" w:pos="4680"/>
+          <w:tab w:val="left" w:pos="5040"/>
+          <w:tab w:val="left" w:pos="5400"/>
+          <w:tab w:val="left" w:pos="5760"/>
+          <w:tab w:val="left" w:pos="6120"/>
+          <w:tab w:val="left" w:pos="6480"/>
+          <w:tab w:val="left" w:pos="6840"/>
+          <w:tab w:val="left" w:pos="7200"/>
+          <w:tab w:val="left" w:pos="7560"/>
+          <w:tab w:val="left" w:pos="7920"/>
+          <w:tab w:val="left" w:pos="8280"/>
+          <w:tab w:val="left" w:pos="8640"/>
+          <w:tab w:val="left" w:pos="9000"/>
+          <w:tab w:val="left" w:pos="9360"/>
+          <w:tab w:val="left" w:pos="9720"/>
+          <w:tab w:val="left" w:pos="10080"/>
+          <w:tab w:val="left" w:pos="10440"/>
+          <w:tab w:val="left" w:pos="10800"/>
+          <w:tab w:val="left" w:pos="11160"/>
+          <w:tab w:val="left" w:pos="11520"/>
+        </w:tabs>
+        <w:autoSpaceDE w:val="0"/>
+        <w:autoSpaceDN w:val="0"/>
+        <w:adjustRightInd w:val="0"/>
+        <w:spacing w:after="0" w:line="240" w:lineRule="auto"/>
+        <w:rPr>
+          <w:rFonts w:ascii="Segoe Print" w:hAnsi="Segoe Print" w:cs="Segoe Print"/>
+          <w:lang w:val="pt"/>
+        </w:rPr>
+      </w:pPr>
+      <w:r>
+        <w:rPr>
+          <w:rFonts w:ascii="Segoe Print" w:hAnsi="Segoe Print" w:cs="Segoe Print"/>
+        </w:rPr>
+        <w:t>senha: goldplatinum2016</w:t>
+      </w:r>
+    </w:p>
+    <w:p>
+      <w:pPr>
+        <w:tabs>
+          <w:tab w:val="left" w:pos="360"/>
+          <w:tab w:val="left" w:pos="720"/>
+          <w:tab w:val="left" w:pos="1080"/>
+          <w:tab w:val="left" w:pos="1440"/>
+          <w:tab w:val="left" w:pos="1800"/>
+          <w:tab w:val="left" w:pos="2160"/>
+          <w:tab w:val="left" w:pos="2520"/>
+          <w:tab w:val="left" w:pos="2880"/>
+          <w:tab w:val="left" w:pos="3240"/>
+          <w:tab w:val="left" w:pos="3600"/>
+          <w:tab w:val="left" w:pos="3960"/>
+          <w:tab w:val="left" w:pos="4320"/>
+          <w:tab w:val="left" w:pos="4680"/>
+          <w:tab w:val="left" w:pos="5040"/>
+          <w:tab w:val="left" w:pos="5400"/>
+          <w:tab w:val="left" w:pos="5760"/>
+          <w:tab w:val="left" w:pos="6120"/>
+          <w:tab w:val="left" w:pos="6480"/>
+          <w:tab w:val="left" w:pos="6840"/>
+          <w:tab w:val="left" w:pos="7200"/>
+          <w:tab w:val="left" w:pos="7560"/>
+          <w:tab w:val="left" w:pos="7920"/>
+          <w:tab w:val="left" w:pos="8280"/>
+          <w:tab w:val="left" w:pos="8640"/>
+          <w:tab w:val="left" w:pos="9000"/>
+          <w:tab w:val="left" w:pos="9360"/>
+          <w:tab w:val="left" w:pos="9720"/>
+          <w:tab w:val="left" w:pos="10080"/>
+          <w:tab w:val="left" w:pos="10440"/>
+          <w:tab w:val="left" w:pos="10800"/>
+          <w:tab w:val="left" w:pos="11160"/>
+          <w:tab w:val="left" w:pos="11520"/>
+        </w:tabs>
+        <w:autoSpaceDE w:val="0"/>
+        <w:autoSpaceDN w:val="0"/>
+        <w:adjustRightInd w:val="0"/>
+        <w:spacing w:after="0" w:line="240" w:lineRule="auto"/>
+      </w:pPr>
+    </w:p>
+    <w:p>
+      <w:pPr>
+        <w:tabs>
+          <w:tab w:val="left" w:pos="360"/>
+          <w:tab w:val="left" w:pos="720"/>
+          <w:tab w:val="left" w:pos="1080"/>
+          <w:tab w:val="left" w:pos="1440"/>
+          <w:tab w:val="left" w:pos="1800"/>
+          <w:tab w:val="left" w:pos="2160"/>
+          <w:tab w:val="left" w:pos="2520"/>
+          <w:tab w:val="left" w:pos="2880"/>
+          <w:tab w:val="left" w:pos="3240"/>
+          <w:tab w:val="left" w:pos="3600"/>
+          <w:tab w:val="left" w:pos="3960"/>
+          <w:tab w:val="left" w:pos="4320"/>
+          <w:tab w:val="left" w:pos="4680"/>
+          <w:tab w:val="left" w:pos="5040"/>
+          <w:tab w:val="left" w:pos="5400"/>
+          <w:tab w:val="left" w:pos="5760"/>
+          <w:tab w:val="left" w:pos="6120"/>
+          <w:tab w:val="left" w:pos="6480"/>
+          <w:tab w:val="left" w:pos="6840"/>
+          <w:tab w:val="left" w:pos="7200"/>
+          <w:tab w:val="left" w:pos="7560"/>
+          <w:tab w:val="left" w:pos="7920"/>
+          <w:tab w:val="left" w:pos="8280"/>
+          <w:tab w:val="left" w:pos="8640"/>
+          <w:tab w:val="left" w:pos="9000"/>
+          <w:tab w:val="left" w:pos="9360"/>
+          <w:tab w:val="left" w:pos="9720"/>
+          <w:tab w:val="left" w:pos="10080"/>
+          <w:tab w:val="left" w:pos="10440"/>
+          <w:tab w:val="left" w:pos="10800"/>
+          <w:tab w:val="left" w:pos="11160"/>
+          <w:tab w:val="left" w:pos="11520"/>
+        </w:tabs>
+        <w:autoSpaceDE w:val="0"/>
+        <w:autoSpaceDN w:val="0"/>
+        <w:adjustRightInd w:val="0"/>
+        <w:spacing w:after="0" w:line="240" w:lineRule="auto"/>
+      </w:pPr>
+      <w:r>
+        <w:t>Aplicativos da TottalServices</w:t>
+      </w:r>
+      <w:r>
+        <w:br/>
+      </w:r>
+      <w:r>
+        <w:rPr>
+          <w:rFonts w:ascii="Segoe Print" w:hAnsi="Segoe Print" w:cs="Segoe Print"/>
+          <w:lang w:val="pt"/>
+        </w:rPr>
+        <w:t>tottalservicesgp@gmail.com</w:t>
+      </w:r>
+    </w:p>
+    <w:p>
+      <w:pPr>
+        <w:tabs>
+          <w:tab w:val="left" w:pos="360"/>
+          <w:tab w:val="left" w:pos="720"/>
+          <w:tab w:val="left" w:pos="1080"/>
+          <w:tab w:val="left" w:pos="1440"/>
+          <w:tab w:val="left" w:pos="1800"/>
+          <w:tab w:val="left" w:pos="2160"/>
+          <w:tab w:val="left" w:pos="2520"/>
+          <w:tab w:val="left" w:pos="2880"/>
+          <w:tab w:val="left" w:pos="3240"/>
+          <w:tab w:val="left" w:pos="3600"/>
+          <w:tab w:val="left" w:pos="3960"/>
+          <w:tab w:val="left" w:pos="4320"/>
+          <w:tab w:val="left" w:pos="4680"/>
+          <w:tab w:val="left" w:pos="5040"/>
+          <w:tab w:val="left" w:pos="5400"/>
+          <w:tab w:val="left" w:pos="5760"/>
+          <w:tab w:val="left" w:pos="6120"/>
+          <w:tab w:val="left" w:pos="6480"/>
+          <w:tab w:val="left" w:pos="6840"/>
+          <w:tab w:val="left" w:pos="7200"/>
+          <w:tab w:val="left" w:pos="7560"/>
+          <w:tab w:val="left" w:pos="7920"/>
+          <w:tab w:val="left" w:pos="8280"/>
+          <w:tab w:val="left" w:pos="8640"/>
+          <w:tab w:val="left" w:pos="9000"/>
+          <w:tab w:val="left" w:pos="9360"/>
+          <w:tab w:val="left" w:pos="9720"/>
+          <w:tab w:val="left" w:pos="10080"/>
+          <w:tab w:val="left" w:pos="10440"/>
+          <w:tab w:val="left" w:pos="10800"/>
+          <w:tab w:val="left" w:pos="11160"/>
+          <w:tab w:val="left" w:pos="11520"/>
+        </w:tabs>
+        <w:autoSpaceDE w:val="0"/>
+        <w:autoSpaceDN w:val="0"/>
+        <w:adjustRightInd w:val="0"/>
+        <w:spacing w:after="0" w:line="240" w:lineRule="auto"/>
+        <w:rPr>
+          <w:rFonts w:ascii="Segoe Print" w:hAnsi="Segoe Print" w:cs="Segoe Print"/>
+          <w:lang w:val="pt"/>
+        </w:rPr>
+      </w:pPr>
+      <w:r>
+        <w:rPr>
+          <w:rFonts w:ascii="Segoe Print" w:hAnsi="Segoe Print" w:cs="Segoe Print"/>
+        </w:rPr>
+        <w:t>tottalservices2015</w:t>
+      </w:r>
+    </w:p>
+    <w:p/>
     <w:sectPr>
       <w:pgSz w:w="11906" w:h="16838"/>
       <w:pgMar w:top="1417" w:right="1701" w:bottom="1417" w:left="1701" w:header="708" w:footer="708" w:gutter="0"/>

--- a/Google Play Store/Informações para publicar apps na loja do Google.docx
+++ b/Google Play Store/Informações para publicar apps na loja do Google.docx
@@ -83,7 +83,29 @@
             <w:szCs w:val="20"/>
             <w:shd w:val="clear" w:color="auto" w:fill="FFFFFF"/>
           </w:rPr>
-          <w:t>https://play.google.com/apps/publish/</w:t>
+          <w:t>https://play.</w:t>
+        </w:r>
+        <w:bookmarkStart w:id="0" w:name="_GoBack"/>
+        <w:bookmarkEnd w:id="0"/>
+        <w:r>
+          <w:rPr>
+            <w:rStyle w:val="Hyperlink"/>
+            <w:rFonts w:ascii="Trebuchet MS" w:hAnsi="Trebuchet MS"/>
+            <w:sz w:val="20"/>
+            <w:szCs w:val="20"/>
+            <w:shd w:val="clear" w:color="auto" w:fill="FFFFFF"/>
+          </w:rPr>
+          <w:t>g</w:t>
+        </w:r>
+        <w:r>
+          <w:rPr>
+            <w:rStyle w:val="Hyperlink"/>
+            <w:rFonts w:ascii="Trebuchet MS" w:hAnsi="Trebuchet MS"/>
+            <w:sz w:val="20"/>
+            <w:szCs w:val="20"/>
+            <w:shd w:val="clear" w:color="auto" w:fill="FFFFFF"/>
+          </w:rPr>
+          <w:t>oogle.com/apps/publish/</w:t>
         </w:r>
       </w:hyperlink>
     </w:p>
@@ -379,7 +401,7 @@
     </w:p>
     <w:p>
       <w:pPr>
-        <w:pStyle w:val="ListParagraph"/>
+        <w:pStyle w:val="PargrafodaLista"/>
         <w:numPr>
           <w:ilvl w:val="0"/>
           <w:numId w:val="2"/>
@@ -399,7 +421,7 @@
     </w:p>
     <w:p>
       <w:pPr>
-        <w:pStyle w:val="ListParagraph"/>
+        <w:pStyle w:val="PargrafodaLista"/>
         <w:numPr>
           <w:ilvl w:val="0"/>
           <w:numId w:val="2"/>
@@ -419,7 +441,7 @@
     </w:p>
     <w:p>
       <w:pPr>
-        <w:pStyle w:val="ListParagraph"/>
+        <w:pStyle w:val="PargrafodaLista"/>
         <w:numPr>
           <w:ilvl w:val="0"/>
           <w:numId w:val="2"/>
@@ -439,7 +461,7 @@
     </w:p>
     <w:p>
       <w:pPr>
-        <w:pStyle w:val="ListParagraph"/>
+        <w:pStyle w:val="PargrafodaLista"/>
         <w:numPr>
           <w:ilvl w:val="0"/>
           <w:numId w:val="2"/>
@@ -459,7 +481,7 @@
     </w:p>
     <w:p>
       <w:pPr>
-        <w:pStyle w:val="ListParagraph"/>
+        <w:pStyle w:val="PargrafodaLista"/>
         <w:numPr>
           <w:ilvl w:val="0"/>
           <w:numId w:val="2"/>
@@ -479,7 +501,7 @@
     </w:p>
     <w:p>
       <w:pPr>
-        <w:pStyle w:val="ListParagraph"/>
+        <w:pStyle w:val="PargrafodaLista"/>
         <w:numPr>
           <w:ilvl w:val="0"/>
           <w:numId w:val="2"/>
@@ -631,8 +653,6 @@
         <w:adjustRightInd w:val="0"/>
         <w:spacing w:after="0" w:line="240" w:lineRule="auto"/>
       </w:pPr>
-      <w:bookmarkStart w:id="0" w:name="_GoBack"/>
-      <w:bookmarkEnd w:id="0"/>
     </w:p>
     <w:p>
       <w:pPr>
@@ -685,12 +705,16 @@
       <w:r>
         <w:br/>
       </w:r>
+      <w:bookmarkStart w:id="1" w:name="OLE_LINK1"/>
+      <w:bookmarkStart w:id="2" w:name="OLE_LINK2"/>
       <w:r>
         <w:rPr>
           <w:rFonts w:ascii="Segoe Print" w:hAnsi="Segoe Print" w:cs="Segoe Print"/>
         </w:rPr>
         <w:t>goldplatinumgp@gmail.com</w:t>
       </w:r>
+      <w:bookmarkEnd w:id="1"/>
+      <w:bookmarkEnd w:id="2"/>
     </w:p>
     <w:p>
       <w:pPr>
@@ -741,8 +765,18 @@
         <w:rPr>
           <w:rFonts w:ascii="Segoe Print" w:hAnsi="Segoe Print" w:cs="Segoe Print"/>
         </w:rPr>
-        <w:t>senha: goldplatinum2016</w:t>
-      </w:r>
+        <w:t xml:space="preserve">senha: </w:t>
+      </w:r>
+      <w:bookmarkStart w:id="3" w:name="OLE_LINK3"/>
+      <w:bookmarkStart w:id="4" w:name="OLE_LINK4"/>
+      <w:r>
+        <w:rPr>
+          <w:rFonts w:ascii="Segoe Print" w:hAnsi="Segoe Print" w:cs="Segoe Print"/>
+        </w:rPr>
+        <w:t>goldplatinum2016</w:t>
+      </w:r>
+      <w:bookmarkEnd w:id="3"/>
+      <w:bookmarkEnd w:id="4"/>
     </w:p>
     <w:p>
       <w:pPr>
@@ -1535,13 +1569,13 @@
     <w:name w:val="Normal"/>
     <w:qFormat/>
   </w:style>
-  <w:style w:type="character" w:default="1" w:styleId="DefaultParagraphFont">
+  <w:style w:type="character" w:default="1" w:styleId="Fontepargpadro">
     <w:name w:val="Default Paragraph Font"/>
     <w:uiPriority w:val="1"/>
     <w:semiHidden/>
     <w:unhideWhenUsed/>
   </w:style>
-  <w:style w:type="table" w:default="1" w:styleId="TableNormal">
+  <w:style w:type="table" w:default="1" w:styleId="Tabelanormal">
     <w:name w:val="Normal Table"/>
     <w:uiPriority w:val="99"/>
     <w:semiHidden/>
@@ -1556,7 +1590,7 @@
       </w:tblCellMar>
     </w:tblPr>
   </w:style>
-  <w:style w:type="numbering" w:default="1" w:styleId="NoList">
+  <w:style w:type="numbering" w:default="1" w:styleId="Semlista">
     <w:name w:val="No List"/>
     <w:uiPriority w:val="99"/>
     <w:semiHidden/>
@@ -1564,7 +1598,7 @@
   </w:style>
   <w:style w:type="character" w:styleId="Hyperlink">
     <w:name w:val="Hyperlink"/>
-    <w:basedOn w:val="DefaultParagraphFont"/>
+    <w:basedOn w:val="Fontepargpadro"/>
     <w:uiPriority w:val="99"/>
     <w:unhideWhenUsed/>
     <w:rsid w:val="00CE1D8D"/>
@@ -1573,7 +1607,7 @@
       <w:u w:val="single"/>
     </w:rPr>
   </w:style>
-  <w:style w:type="paragraph" w:styleId="ListParagraph">
+  <w:style w:type="paragraph" w:styleId="PargrafodaLista">
     <w:name w:val="List Paragraph"/>
     <w:basedOn w:val="Normal"/>
     <w:uiPriority w:val="34"/>
@@ -1583,6 +1617,18 @@
       <w:ind w:left="720"/>
       <w:contextualSpacing/>
     </w:pPr>
+  </w:style>
+  <w:style w:type="character" w:styleId="HiperlinkVisitado">
+    <w:name w:val="FollowedHyperlink"/>
+    <w:basedOn w:val="Fontepargpadro"/>
+    <w:uiPriority w:val="99"/>
+    <w:semiHidden/>
+    <w:unhideWhenUsed/>
+    <w:rsid w:val="00DF38ED"/>
+    <w:rPr>
+      <w:color w:val="954F72" w:themeColor="followedHyperlink"/>
+      <w:u w:val="single"/>
+    </w:rPr>
   </w:style>
 </w:styles>
 </file>
